--- a/学习ubuntu系统及相关应用程序.docx
+++ b/学习ubuntu系统及相关应用程序.docx
@@ -42,7 +42,7 @@
           <w:rFonts w:hint="eastAsia"/>
           <w:lang w:val="en-US" w:eastAsia="zh-CN"/>
         </w:rPr>
-        <w:t>在win10系统里面装的vbox</w:t>
+        <w:t>在win10系统里面装的vbox。</w:t>
       </w:r>
     </w:p>
     <w:p>
@@ -58,6 +58,111 @@
           <w:lang w:val="en-US" w:eastAsia="zh-CN"/>
         </w:rPr>
         <w:t>2  ubuntu系统的选择</w:t>
+      </w:r>
+    </w:p>
+    <w:p>
+      <w:pPr>
+        <w:rPr>
+          <w:rFonts w:hint="eastAsia"/>
+          <w:lang w:val="en-US" w:eastAsia="zh-CN"/>
+        </w:rPr>
+      </w:pPr>
+      <w:r>
+        <w:rPr>
+          <w:rFonts w:hint="eastAsia"/>
+          <w:lang w:val="en-US" w:eastAsia="zh-CN"/>
+        </w:rPr>
+        <w:t>目前正在看一本书《Ubuntu Linux从入门到精通》，书里面是用的桌面版，为了跟书中介绍的内容保持一致，我从Ubuntu网站上下载了最新的ubuntu-22.04.2-desktop-amd64.iso文件。</w:t>
+      </w:r>
+    </w:p>
+    <w:p>
+      <w:pPr>
+        <w:rPr>
+          <w:rFonts w:hint="eastAsia"/>
+          <w:lang w:val="en-US" w:eastAsia="zh-CN"/>
+        </w:rPr>
+      </w:pPr>
+      <w:r>
+        <w:rPr>
+          <w:rFonts w:hint="eastAsia"/>
+          <w:lang w:val="en-US" w:eastAsia="zh-CN"/>
+        </w:rPr>
+        <w:t>3  ubuntu的安装</w:t>
+      </w:r>
+    </w:p>
+    <w:p>
+      <w:pPr>
+        <w:rPr>
+          <w:rFonts w:hint="eastAsia"/>
+          <w:lang w:val="en-US" w:eastAsia="zh-CN"/>
+        </w:rPr>
+      </w:pPr>
+      <w:r>
+        <w:rPr>
+          <w:rFonts w:hint="eastAsia"/>
+          <w:lang w:val="en-US" w:eastAsia="zh-CN"/>
+        </w:rPr>
+        <w:t>安装没什么特殊的，有一点需要注意：在vbox，设置网络模式为NAT，这样安装完ubuntu就可以上网了，方便安装软件。</w:t>
+      </w:r>
+    </w:p>
+    <w:p>
+      <w:pPr>
+        <w:rPr>
+          <w:rFonts w:hint="eastAsia"/>
+          <w:lang w:val="en-US" w:eastAsia="zh-CN"/>
+        </w:rPr>
+      </w:pPr>
+      <w:r>
+        <w:rPr>
+          <w:rFonts w:hint="eastAsia"/>
+          <w:lang w:val="en-US" w:eastAsia="zh-CN"/>
+        </w:rPr>
+        <w:t>4  ubuntu的网络设置</w:t>
+      </w:r>
+    </w:p>
+    <w:p>
+      <w:pPr>
+        <w:rPr>
+          <w:rFonts w:hint="eastAsia"/>
+          <w:lang w:val="en-US" w:eastAsia="zh-CN"/>
+        </w:rPr>
+      </w:pPr>
+      <w:r>
+        <w:rPr>
+          <w:rFonts w:hint="eastAsia"/>
+          <w:lang w:val="en-US" w:eastAsia="zh-CN"/>
+        </w:rPr>
+        <w:t>如同大多数linux系统一样，可以使用ifconfig进行网络设置，但是按照默认安装的ubuntu系统里面是没有ifconfig的，但好在当我们输入ifconfig时，它会提示我们使用sudo atp install net-tools进行安装，安装完就可以使用了。</w:t>
+      </w:r>
+    </w:p>
+    <w:p>
+      <w:pPr>
+        <w:rPr>
+          <w:rFonts w:hint="eastAsia"/>
+          <w:lang w:val="en-US" w:eastAsia="zh-CN"/>
+        </w:rPr>
+      </w:pPr>
+      <w:r>
+        <w:rPr>
+          <w:rFonts w:hint="eastAsia"/>
+          <w:lang w:val="en-US" w:eastAsia="zh-CN"/>
+        </w:rPr>
+        <w:t>5  ubuntu的系统升统</w:t>
+      </w:r>
+    </w:p>
+    <w:p>
+      <w:pPr>
+        <w:rPr>
+          <w:rFonts w:hint="eastAsia"/>
+          <w:lang w:val="en-US" w:eastAsia="zh-CN"/>
+        </w:rPr>
+      </w:pPr>
+      <w:r>
+        <w:rPr>
+          <w:rFonts w:hint="eastAsia"/>
+          <w:lang w:val="en-US" w:eastAsia="zh-CN"/>
+        </w:rPr>
+        <w:t>使用sudo apt update</w:t>
       </w:r>
     </w:p>
     <w:p>
@@ -69,6 +174,14 @@
       </w:pPr>
       <w:bookmarkStart w:id="0" w:name="_GoBack"/>
       <w:bookmarkEnd w:id="0"/>
+    </w:p>
+    <w:p>
+      <w:pPr>
+        <w:rPr>
+          <w:rFonts w:hint="default"/>
+          <w:lang w:val="en-US" w:eastAsia="zh-CN"/>
+        </w:rPr>
+      </w:pPr>
     </w:p>
     <w:sectPr>
       <w:pgSz w:w="11906" w:h="16838"/>

--- a/学习ubuntu系统及相关应用程序.docx
+++ b/学习ubuntu系统及相关应用程序.docx
@@ -168,12 +168,50 @@
     <w:p>
       <w:pPr>
         <w:rPr>
+          <w:rFonts w:hint="eastAsia"/>
+          <w:lang w:val="en-US" w:eastAsia="zh-CN"/>
+        </w:rPr>
+      </w:pPr>
+      <w:r>
+        <w:rPr>
+          <w:rFonts w:hint="eastAsia"/>
+          <w:lang w:val="en-US" w:eastAsia="zh-CN"/>
+        </w:rPr>
+        <w:t>6  sudo命令的重要性</w:t>
+      </w:r>
+    </w:p>
+    <w:p>
+      <w:pPr>
+        <w:rPr>
+          <w:rFonts w:hint="eastAsia"/>
+          <w:lang w:val="en-US" w:eastAsia="zh-CN"/>
+        </w:rPr>
+      </w:pPr>
+      <w:r>
+        <w:rPr>
+          <w:rFonts w:hint="eastAsia"/>
+          <w:lang w:val="en-US" w:eastAsia="zh-CN"/>
+        </w:rPr>
+        <w:t>作为从centos转移过来的使用者，平时我写命令的时候都是直接写，但是在ubuntu里面写命令之前都要加上sudo，不加的话，就相当于没有最高的权限，无法直接修改文件的内容，比如有一次我直接写vi resolv.conf，想修改DNS配置，但是存盘的时候提示这是个只读文件，后来改成sudo vi resolv.conf就可以编辑这个文件并存盘了。</w:t>
+      </w:r>
+    </w:p>
+    <w:p>
+      <w:pPr>
+        <w:rPr>
           <w:rFonts w:hint="default"/>
           <w:lang w:val="en-US" w:eastAsia="zh-CN"/>
         </w:rPr>
       </w:pPr>
       <w:bookmarkStart w:id="0" w:name="_GoBack"/>
       <w:bookmarkEnd w:id="0"/>
+    </w:p>
+    <w:p>
+      <w:pPr>
+        <w:rPr>
+          <w:rFonts w:hint="default"/>
+          <w:lang w:val="en-US" w:eastAsia="zh-CN"/>
+        </w:rPr>
+      </w:pPr>
     </w:p>
     <w:p>
       <w:pPr>

--- a/学习ubuntu系统及相关应用程序.docx
+++ b/学习ubuntu系统及相关应用程序.docx
@@ -197,13 +197,46 @@
     </w:p>
     <w:p>
       <w:pPr>
-        <w:rPr>
-          <w:rFonts w:hint="default"/>
-          <w:lang w:val="en-US" w:eastAsia="zh-CN"/>
-        </w:rPr>
-      </w:pPr>
+        <w:bidi w:val="0"/>
+        <w:rPr>
+          <w:rFonts w:hint="eastAsia"/>
+          <w:lang w:val="en-US" w:eastAsia="zh-CN"/>
+        </w:rPr>
+      </w:pPr>
+      <w:r>
+        <w:rPr>
+          <w:rFonts w:hint="eastAsia"/>
+          <w:lang w:val="en-US" w:eastAsia="zh-CN"/>
+        </w:rPr>
+        <w:t>7  网卡配置</w:t>
+      </w:r>
+    </w:p>
+    <w:p>
+      <w:pPr>
+        <w:bidi w:val="0"/>
+      </w:pPr>
+      <w:r>
+        <w:t>在Ubuntu20.04版本中，没有/etc/network/interfaces文件，而是 使用/etc/netplan/01-network-manager-all.yaml文件配置网络</w:t>
+      </w:r>
       <w:bookmarkStart w:id="0" w:name="_GoBack"/>
       <w:bookmarkEnd w:id="0"/>
+    </w:p>
+    <w:p>
+      <w:pPr>
+        <w:bidi w:val="0"/>
+        <w:rPr>
+          <w:rFonts w:hint="default"/>
+          <w:lang w:val="en-US" w:eastAsia="zh-CN"/>
+        </w:rPr>
+      </w:pPr>
+    </w:p>
+    <w:p>
+      <w:pPr>
+        <w:rPr>
+          <w:rFonts w:hint="default"/>
+          <w:lang w:val="en-US" w:eastAsia="zh-CN"/>
+        </w:rPr>
+      </w:pPr>
     </w:p>
     <w:p>
       <w:pPr>
@@ -286,7 +319,7 @@
   <w:docDefaults>
     <w:rPrDefault>
       <w:rPr>
-        <w:rFonts w:asciiTheme="minorHAnsi" w:hAnsiTheme="minorHAnsi" w:eastAsiaTheme="minorEastAsia" w:cstheme="minorBidi"/>
+        <w:rFonts w:ascii="Times New Roman" w:hAnsi="Times New Roman" w:eastAsia="宋体" w:cs="Times New Roman"/>
       </w:rPr>
     </w:rPrDefault>
     <w:pPrDefault/>
@@ -603,7 +636,16 @@
       <w:b/>
     </w:rPr>
   </w:style>
-  <w:style w:type="paragraph" w:customStyle="1" w:styleId="6">
+  <w:style w:type="character" w:styleId="6">
+    <w:name w:val="Strong"/>
+    <w:basedOn w:val="5"/>
+    <w:qFormat/>
+    <w:uiPriority w:val="0"/>
+    <w:rPr>
+      <w:b/>
+    </w:rPr>
+  </w:style>
+  <w:style w:type="paragraph" w:customStyle="1" w:styleId="7">
     <w:name w:val="公文标题"/>
     <w:basedOn w:val="1"/>
     <w:qFormat/>
@@ -620,10 +662,10 @@
       <w:lang w:eastAsia="en-US" w:bidi="en-US"/>
     </w:rPr>
   </w:style>
-  <w:style w:type="paragraph" w:customStyle="1" w:styleId="7">
+  <w:style w:type="paragraph" w:customStyle="1" w:styleId="8">
     <w:name w:val="公文二级标题"/>
     <w:basedOn w:val="2"/>
-    <w:next w:val="8"/>
+    <w:next w:val="9"/>
     <w:qFormat/>
     <w:uiPriority w:val="0"/>
     <w:pPr>
@@ -637,7 +679,7 @@
       <w:lang w:val="zh-CN" w:eastAsia="en-US" w:bidi="zh-CN"/>
     </w:rPr>
   </w:style>
-  <w:style w:type="paragraph" w:customStyle="1" w:styleId="8">
+  <w:style w:type="paragraph" w:customStyle="1" w:styleId="9">
     <w:name w:val="公文正文"/>
     <w:basedOn w:val="1"/>
     <w:qFormat/>
@@ -653,7 +695,7 @@
       <w:lang w:eastAsia="en-US" w:bidi="en-US"/>
     </w:rPr>
   </w:style>
-  <w:style w:type="paragraph" w:customStyle="1" w:styleId="9">
+  <w:style w:type="paragraph" w:customStyle="1" w:styleId="10">
     <w:name w:val="公文图片"/>
     <w:basedOn w:val="1"/>
     <w:qFormat/>
@@ -668,10 +710,10 @@
       <w:lang w:eastAsia="en-US" w:bidi="en-US"/>
     </w:rPr>
   </w:style>
-  <w:style w:type="paragraph" w:customStyle="1" w:styleId="10">
+  <w:style w:type="paragraph" w:customStyle="1" w:styleId="11">
     <w:name w:val="公文一级标题"/>
     <w:basedOn w:val="2"/>
-    <w:next w:val="8"/>
+    <w:next w:val="9"/>
     <w:qFormat/>
     <w:uiPriority w:val="0"/>
     <w:pPr>
@@ -685,7 +727,7 @@
       <w:lang w:val="zh-CN" w:eastAsia="en-US" w:bidi="zh-CN"/>
     </w:rPr>
   </w:style>
-  <w:style w:type="paragraph" w:customStyle="1" w:styleId="11">
+  <w:style w:type="paragraph" w:customStyle="1" w:styleId="12">
     <w:name w:val="兰理工一级标题"/>
     <w:basedOn w:val="1"/>
     <w:next w:val="1"/>
@@ -704,7 +746,7 @@
       <w:szCs w:val="44"/>
     </w:rPr>
   </w:style>
-  <w:style w:type="paragraph" w:customStyle="1" w:styleId="12">
+  <w:style w:type="paragraph" w:customStyle="1" w:styleId="13">
     <w:name w:val="兰理工正文"/>
     <w:basedOn w:val="1"/>
     <w:qFormat/>
@@ -724,10 +766,11 @@
       </w14:textFill>
     </w:rPr>
   </w:style>
-  <w:style w:type="paragraph" w:customStyle="1" w:styleId="13">
+  <w:style w:type="paragraph" w:customStyle="1" w:styleId="14">
     <w:name w:val="兰理工二级标题"/>
     <w:basedOn w:val="1"/>
     <w:next w:val="1"/>
+    <w:qFormat/>
     <w:uiPriority w:val="0"/>
     <w:pPr>
       <w:keepNext/>
@@ -742,7 +785,7 @@
       <w:szCs w:val="32"/>
     </w:rPr>
   </w:style>
-  <w:style w:type="paragraph" w:customStyle="1" w:styleId="14">
+  <w:style w:type="paragraph" w:customStyle="1" w:styleId="15">
     <w:name w:val="兰理工三级标题"/>
     <w:basedOn w:val="1"/>
     <w:next w:val="1"/>
@@ -760,7 +803,7 @@
       <w:szCs w:val="28"/>
     </w:rPr>
   </w:style>
-  <w:style w:type="paragraph" w:customStyle="1" w:styleId="15">
+  <w:style w:type="paragraph" w:customStyle="1" w:styleId="16">
     <w:name w:val="兰理工四级标题"/>
     <w:basedOn w:val="1"/>
     <w:next w:val="1"/>
@@ -777,7 +820,7 @@
       <w:sz w:val="24"/>
     </w:rPr>
   </w:style>
-  <w:style w:type="paragraph" w:customStyle="1" w:styleId="16">
+  <w:style w:type="paragraph" w:customStyle="1" w:styleId="17">
     <w:name w:val="兰理工图片"/>
     <w:basedOn w:val="1"/>
     <w:qFormat/>
@@ -791,7 +834,7 @@
       <w:sz w:val="21"/>
     </w:rPr>
   </w:style>
-  <w:style w:type="paragraph" w:customStyle="1" w:styleId="17">
+  <w:style w:type="paragraph" w:customStyle="1" w:styleId="18">
     <w:name w:val="兰理工图名"/>
     <w:basedOn w:val="1"/>
     <w:qFormat/>
@@ -812,7 +855,7 @@
       </w14:textFill>
     </w:rPr>
   </w:style>
-  <w:style w:type="paragraph" w:customStyle="1" w:styleId="18">
+  <w:style w:type="paragraph" w:customStyle="1" w:styleId="19">
     <w:name w:val="兰理工表"/>
     <w:basedOn w:val="1"/>
     <w:uiPriority w:val="0"/>
@@ -833,7 +876,7 @@
       </w14:textFill>
     </w:rPr>
   </w:style>
-  <w:style w:type="paragraph" w:customStyle="1" w:styleId="19">
+  <w:style w:type="paragraph" w:customStyle="1" w:styleId="20">
     <w:name w:val="兰理工表名"/>
     <w:basedOn w:val="1"/>
     <w:qFormat/>
@@ -854,7 +897,7 @@
       </w14:textFill>
     </w:rPr>
   </w:style>
-  <w:style w:type="paragraph" w:customStyle="1" w:styleId="20">
+  <w:style w:type="paragraph" w:customStyle="1" w:styleId="21">
     <w:name w:val="公文表格"/>
     <w:basedOn w:val="1"/>
     <w:qFormat/>

--- a/学习ubuntu系统及相关应用程序.docx
+++ b/学习ubuntu系统及相关应用程序.docx
@@ -214,12 +214,171 @@
     <w:p>
       <w:pPr>
         <w:bidi w:val="0"/>
+        <w:rPr>
+          <w:rFonts w:hint="eastAsia"/>
+          <w:lang w:val="en-US" w:eastAsia="zh-CN"/>
+        </w:rPr>
       </w:pPr>
       <w:r>
         <w:t>在Ubuntu20.04版本中，没有/etc/network/interfaces文件，而是 使用/etc/netplan/01-network-manager-all.yaml文件配置网络</w:t>
       </w:r>
+      <w:r>
+        <w:rPr>
+          <w:rFonts w:hint="eastAsia"/>
+          <w:lang w:eastAsia="zh-CN"/>
+        </w:rPr>
+        <w:t>，</w:t>
+      </w:r>
+      <w:r>
+        <w:rPr>
+          <w:rFonts w:hint="eastAsia"/>
+          <w:lang w:val="en-US" w:eastAsia="zh-CN"/>
+        </w:rPr>
+        <w:t>与centos系统有很大的区别，即在centos系统中修改网卡的IP地址、子网掩码、网关等信息非常容易，即使是第一次使用这个系统的人也可以轻易上手，但是在ubuntu系统修改一次IP地址信息非常困难，我是用了一天的时间再搞定的，由于还没有解决从vbox虚拟机中拷贝出文本信息的方法，所以直接上截图吧</w:t>
+      </w:r>
+    </w:p>
+    <w:p>
+      <w:pPr>
+        <w:bidi w:val="0"/>
+        <w:rPr>
+          <w:rFonts w:hint="eastAsia"/>
+          <w:lang w:val="en-US" w:eastAsia="zh-CN"/>
+        </w:rPr>
+      </w:pPr>
+      <w:r>
+        <w:rPr>
+          <w:rFonts w:hint="eastAsia"/>
+          <w:lang w:val="en-US" w:eastAsia="zh-CN"/>
+        </w:rPr>
+        <w:drawing>
+          <wp:inline distT="0" distB="0" distL="114300" distR="114300">
+            <wp:extent cx="5273040" cy="3954780"/>
+            <wp:effectExtent l="0" t="0" r="10160" b="7620"/>
+            <wp:docPr id="3" name="图片 3" descr="VirtualBox_ubuntu22.04_16_03_2023_10_27_54"/>
+            <wp:cNvGraphicFramePr>
+              <a:graphicFrameLocks xmlns:a="http://schemas.openxmlformats.org/drawingml/2006/main" noChangeAspect="1"/>
+            </wp:cNvGraphicFramePr>
+            <a:graphic xmlns:a="http://schemas.openxmlformats.org/drawingml/2006/main">
+              <a:graphicData uri="http://schemas.openxmlformats.org/drawingml/2006/picture">
+                <pic:pic xmlns:pic="http://schemas.openxmlformats.org/drawingml/2006/picture">
+                  <pic:nvPicPr>
+                    <pic:cNvPr id="3" name="图片 3" descr="VirtualBox_ubuntu22.04_16_03_2023_10_27_54"/>
+                    <pic:cNvPicPr>
+                      <a:picLocks noChangeAspect="1"/>
+                    </pic:cNvPicPr>
+                  </pic:nvPicPr>
+                  <pic:blipFill>
+                    <a:blip r:embed="rId6"/>
+                    <a:stretch>
+                      <a:fillRect/>
+                    </a:stretch>
+                  </pic:blipFill>
+                  <pic:spPr>
+                    <a:xfrm>
+                      <a:off x="0" y="0"/>
+                      <a:ext cx="5273040" cy="3954780"/>
+                    </a:xfrm>
+                    <a:prstGeom prst="rect">
+                      <a:avLst/>
+                    </a:prstGeom>
+                  </pic:spPr>
+                </pic:pic>
+              </a:graphicData>
+            </a:graphic>
+          </wp:inline>
+        </w:drawing>
+      </w:r>
+    </w:p>
+    <w:p>
+      <w:pPr>
+        <w:bidi w:val="0"/>
+        <w:rPr>
+          <w:rFonts w:hint="eastAsia"/>
+          <w:lang w:val="en-US" w:eastAsia="zh-CN"/>
+        </w:rPr>
+      </w:pPr>
+      <w:r>
+        <w:rPr>
+          <w:rFonts w:hint="eastAsia"/>
+          <w:lang w:val="en-US" w:eastAsia="zh-CN"/>
+        </w:rPr>
+        <w:t>在使用vi修改网卡文件的过程中，不能使用tab键，用退格键实现缩进，最行之有效的办法就是写一行存盘退出，使用sudo netplan apply重启一遍网卡，看看写的对不对，对的话就再写一行，如果提示不对，就进行修改，直至没有错误提示。</w:t>
+      </w:r>
+    </w:p>
+    <w:p>
+      <w:pPr>
+        <w:bidi w:val="0"/>
+        <w:rPr>
+          <w:rFonts w:hint="eastAsia"/>
+          <w:lang w:val="en-US" w:eastAsia="zh-CN"/>
+        </w:rPr>
+      </w:pPr>
+      <w:r>
+        <w:rPr>
+          <w:rFonts w:hint="eastAsia"/>
+          <w:lang w:val="en-US" w:eastAsia="zh-CN"/>
+        </w:rPr>
+        <w:t>还有就是目前来说，在虚拟机中学习使用ubuntu系统，一开始在虚拟机中设置 NAT模式，这样可以方便我们联网下载相应的软件，一旦涉及到学习网络部分，则切换为桥接模式，这样ubuntu系统里面的网卡就可以设置IP地址、子网掩码、网关等信息，就可以开始架设服务器等内容的学习了。</w:t>
+      </w:r>
+    </w:p>
+    <w:p>
+      <w:pPr>
+        <w:bidi w:val="0"/>
+        <w:rPr>
+          <w:rFonts w:hint="default"/>
+          <w:lang w:val="en-US" w:eastAsia="zh-CN"/>
+        </w:rPr>
+      </w:pPr>
       <w:bookmarkStart w:id="0" w:name="_GoBack"/>
       <w:bookmarkEnd w:id="0"/>
+    </w:p>
+    <w:p>
+      <w:pPr>
+        <w:bidi w:val="0"/>
+      </w:pPr>
+      <w:r>
+        <w:drawing>
+          <wp:inline distT="0" distB="0" distL="114300" distR="114300">
+            <wp:extent cx="5266690" cy="2962910"/>
+            <wp:effectExtent l="0" t="0" r="3810" b="8890"/>
+            <wp:docPr id="1" name="图片 1"/>
+            <wp:cNvGraphicFramePr>
+              <a:graphicFrameLocks xmlns:a="http://schemas.openxmlformats.org/drawingml/2006/main" noChangeAspect="1"/>
+            </wp:cNvGraphicFramePr>
+            <a:graphic xmlns:a="http://schemas.openxmlformats.org/drawingml/2006/main">
+              <a:graphicData uri="http://schemas.openxmlformats.org/drawingml/2006/picture">
+                <pic:pic xmlns:pic="http://schemas.openxmlformats.org/drawingml/2006/picture">
+                  <pic:nvPicPr>
+                    <pic:cNvPr id="1" name="图片 1"/>
+                    <pic:cNvPicPr>
+                      <a:picLocks noChangeAspect="1"/>
+                    </pic:cNvPicPr>
+                  </pic:nvPicPr>
+                  <pic:blipFill>
+                    <a:blip r:embed="rId7"/>
+                    <a:stretch>
+                      <a:fillRect/>
+                    </a:stretch>
+                  </pic:blipFill>
+                  <pic:spPr>
+                    <a:xfrm>
+                      <a:off x="0" y="0"/>
+                      <a:ext cx="5266690" cy="2962910"/>
+                    </a:xfrm>
+                    <a:prstGeom prst="rect">
+                      <a:avLst/>
+                    </a:prstGeom>
+                    <a:noFill/>
+                    <a:ln>
+                      <a:noFill/>
+                    </a:ln>
+                  </pic:spPr>
+                </pic:pic>
+              </a:graphicData>
+            </a:graphic>
+          </wp:inline>
+        </w:drawing>
+      </w:r>
     </w:p>
     <w:p>
       <w:pPr>

--- a/学习ubuntu系统及相关应用程序.docx
+++ b/学习ubuntu系统及相关应用程序.docx
@@ -4,6 +4,8 @@
   <w:body>
     <w:p>
       <w:pPr>
+        <w:pStyle w:val="7"/>
+        <w:bidi w:val="0"/>
         <w:rPr>
           <w:rFonts w:hint="eastAsia"/>
         </w:rPr>
@@ -239,6 +241,7 @@
     </w:p>
     <w:p>
       <w:pPr>
+        <w:pStyle w:val="10"/>
         <w:bidi w:val="0"/>
         <w:rPr>
           <w:rFonts w:hint="eastAsia"/>
@@ -325,12 +328,219 @@
       <w:pPr>
         <w:bidi w:val="0"/>
         <w:rPr>
+          <w:rFonts w:hint="eastAsia"/>
+          <w:lang w:val="en-US" w:eastAsia="zh-CN"/>
+        </w:rPr>
+      </w:pPr>
+      <w:r>
+        <w:rPr>
+          <w:rFonts w:hint="eastAsia"/>
+          <w:lang w:val="en-US" w:eastAsia="zh-CN"/>
+        </w:rPr>
+        <w:t>8  开启SSH服务</w:t>
+      </w:r>
+    </w:p>
+    <w:p>
+      <w:pPr>
+        <w:bidi w:val="0"/>
+        <w:rPr>
+          <w:rFonts w:hint="eastAsia"/>
+          <w:lang w:val="en-US" w:eastAsia="zh-CN"/>
+        </w:rPr>
+      </w:pPr>
+      <w:r>
+        <w:rPr>
+          <w:rFonts w:hint="eastAsia"/>
+          <w:lang w:val="en-US" w:eastAsia="zh-CN"/>
+        </w:rPr>
+        <w:t>作为调试过服务器的人来说，一般服务器基本信息配置好以后，就不会再跑到服务器那儿去操作了，而是采用远程登录的形式，现在主要的远程方式就是SSH（替代了之前的TELNET），那么在ubuntu系统开启ssh的命令为：</w:t>
+      </w:r>
+    </w:p>
+    <w:p>
+      <w:pPr>
+        <w:bidi w:val="0"/>
+        <w:rPr>
           <w:rFonts w:hint="default"/>
           <w:lang w:val="en-US" w:eastAsia="zh-CN"/>
         </w:rPr>
       </w:pPr>
+      <w:r>
+        <w:rPr>
+          <w:rFonts w:hint="default"/>
+          <w:lang w:val="en-US" w:eastAsia="zh-CN"/>
+        </w:rPr>
+        <w:t>sudo service ssh start</w:t>
+      </w:r>
+    </w:p>
+    <w:p>
+      <w:pPr>
+        <w:bidi w:val="0"/>
+        <w:rPr>
+          <w:rFonts w:hint="eastAsia"/>
+          <w:lang w:val="en-US" w:eastAsia="zh-CN"/>
+        </w:rPr>
+      </w:pPr>
+      <w:r>
+        <w:rPr>
+          <w:rFonts w:hint="eastAsia"/>
+          <w:lang w:val="en-US" w:eastAsia="zh-CN"/>
+        </w:rPr>
+        <w:t>然后就可以使用CRT或putty等软件进行登录了，需要注意的是需要使用CRT8以上的版本，并且做如下设置：</w:t>
+      </w:r>
+    </w:p>
+    <w:p>
+      <w:pPr>
+        <w:bidi w:val="0"/>
+      </w:pPr>
+      <w:r>
+        <w:drawing>
+          <wp:inline distT="0" distB="0" distL="114300" distR="114300">
+            <wp:extent cx="5041900" cy="4699000"/>
+            <wp:effectExtent l="0" t="0" r="0" b="0"/>
+            <wp:docPr id="5" name="图片 3"/>
+            <wp:cNvGraphicFramePr>
+              <a:graphicFrameLocks xmlns:a="http://schemas.openxmlformats.org/drawingml/2006/main" noChangeAspect="1"/>
+            </wp:cNvGraphicFramePr>
+            <a:graphic xmlns:a="http://schemas.openxmlformats.org/drawingml/2006/main">
+              <a:graphicData uri="http://schemas.openxmlformats.org/drawingml/2006/picture">
+                <pic:pic xmlns:pic="http://schemas.openxmlformats.org/drawingml/2006/picture">
+                  <pic:nvPicPr>
+                    <pic:cNvPr id="5" name="图片 3"/>
+                    <pic:cNvPicPr>
+                      <a:picLocks noChangeAspect="1"/>
+                    </pic:cNvPicPr>
+                  </pic:nvPicPr>
+                  <pic:blipFill>
+                    <a:blip r:embed="rId7"/>
+                    <a:stretch>
+                      <a:fillRect/>
+                    </a:stretch>
+                  </pic:blipFill>
+                  <pic:spPr>
+                    <a:xfrm>
+                      <a:off x="0" y="0"/>
+                      <a:ext cx="5041900" cy="4699000"/>
+                    </a:xfrm>
+                    <a:prstGeom prst="rect">
+                      <a:avLst/>
+                    </a:prstGeom>
+                    <a:noFill/>
+                    <a:ln>
+                      <a:noFill/>
+                    </a:ln>
+                  </pic:spPr>
+                </pic:pic>
+              </a:graphicData>
+            </a:graphic>
+          </wp:inline>
+        </w:drawing>
+      </w:r>
+    </w:p>
+    <w:p>
+      <w:pPr>
+        <w:bidi w:val="0"/>
+        <w:rPr>
+          <w:rFonts w:hint="default" w:eastAsia="仿宋_GB2312"/>
+          <w:lang w:val="en-US" w:eastAsia="zh-CN"/>
+        </w:rPr>
+      </w:pPr>
+      <w:r>
+        <w:rPr>
+          <w:rFonts w:hint="eastAsia"/>
+          <w:lang w:val="en-US" w:eastAsia="zh-CN"/>
+        </w:rPr>
+        <w:t>即把Key exchange都选上，不然登录时会出如下提示：</w:t>
+      </w:r>
       <w:bookmarkStart w:id="0" w:name="_GoBack"/>
       <w:bookmarkEnd w:id="0"/>
+    </w:p>
+    <w:p>
+      <w:pPr>
+        <w:bidi w:val="0"/>
+        <w:rPr>
+          <w:rFonts w:hint="eastAsia"/>
+          <w:lang w:val="en-US" w:eastAsia="zh-CN"/>
+        </w:rPr>
+      </w:pPr>
+    </w:p>
+    <w:p>
+      <w:pPr>
+        <w:bidi w:val="0"/>
+        <w:rPr>
+          <w:rFonts w:hint="eastAsia"/>
+          <w:lang w:val="en-US" w:eastAsia="zh-CN"/>
+        </w:rPr>
+      </w:pPr>
+      <w:r>
+        <w:drawing>
+          <wp:inline distT="0" distB="0" distL="114300" distR="114300">
+            <wp:extent cx="5271135" cy="2080260"/>
+            <wp:effectExtent l="0" t="0" r="12065" b="2540"/>
+            <wp:docPr id="4" name="图片 2"/>
+            <wp:cNvGraphicFramePr>
+              <a:graphicFrameLocks xmlns:a="http://schemas.openxmlformats.org/drawingml/2006/main" noChangeAspect="1"/>
+            </wp:cNvGraphicFramePr>
+            <a:graphic xmlns:a="http://schemas.openxmlformats.org/drawingml/2006/main">
+              <a:graphicData uri="http://schemas.openxmlformats.org/drawingml/2006/picture">
+                <pic:pic xmlns:pic="http://schemas.openxmlformats.org/drawingml/2006/picture">
+                  <pic:nvPicPr>
+                    <pic:cNvPr id="4" name="图片 2"/>
+                    <pic:cNvPicPr>
+                      <a:picLocks noChangeAspect="1"/>
+                    </pic:cNvPicPr>
+                  </pic:nvPicPr>
+                  <pic:blipFill>
+                    <a:blip r:embed="rId8"/>
+                    <a:stretch>
+                      <a:fillRect/>
+                    </a:stretch>
+                  </pic:blipFill>
+                  <pic:spPr>
+                    <a:xfrm>
+                      <a:off x="0" y="0"/>
+                      <a:ext cx="5271135" cy="2080260"/>
+                    </a:xfrm>
+                    <a:prstGeom prst="rect">
+                      <a:avLst/>
+                    </a:prstGeom>
+                    <a:noFill/>
+                    <a:ln>
+                      <a:noFill/>
+                    </a:ln>
+                  </pic:spPr>
+                </pic:pic>
+              </a:graphicData>
+            </a:graphic>
+          </wp:inline>
+        </w:drawing>
+      </w:r>
+    </w:p>
+    <w:p>
+      <w:pPr>
+        <w:bidi w:val="0"/>
+        <w:rPr>
+          <w:rFonts w:hint="eastAsia"/>
+          <w:lang w:val="en-US" w:eastAsia="zh-CN"/>
+        </w:rPr>
+      </w:pPr>
+    </w:p>
+    <w:p>
+      <w:pPr>
+        <w:bidi w:val="0"/>
+        <w:rPr>
+          <w:rFonts w:hint="default"/>
+          <w:lang w:val="en-US" w:eastAsia="zh-CN"/>
+        </w:rPr>
+      </w:pPr>
+    </w:p>
+    <w:p>
+      <w:pPr>
+        <w:bidi w:val="0"/>
+        <w:rPr>
+          <w:rFonts w:hint="default"/>
+          <w:lang w:val="en-US" w:eastAsia="zh-CN"/>
+        </w:rPr>
+      </w:pPr>
     </w:p>
     <w:p>
       <w:pPr>
@@ -355,7 +565,7 @@
                     </pic:cNvPicPr>
                   </pic:nvPicPr>
                   <pic:blipFill>
-                    <a:blip r:embed="rId7"/>
+                    <a:blip r:embed="rId9"/>
                     <a:stretch>
                       <a:fillRect/>
                     </a:stretch>
@@ -890,6 +1100,7 @@
     <w:name w:val="兰理工一级标题"/>
     <w:basedOn w:val="1"/>
     <w:next w:val="1"/>
+    <w:qFormat/>
     <w:uiPriority w:val="0"/>
     <w:pPr>
       <w:keepNext/>
@@ -948,6 +1159,7 @@
     <w:name w:val="兰理工三级标题"/>
     <w:basedOn w:val="1"/>
     <w:next w:val="1"/>
+    <w:qFormat/>
     <w:uiPriority w:val="0"/>
     <w:pPr>
       <w:keepNext/>
@@ -966,6 +1178,7 @@
     <w:name w:val="兰理工四级标题"/>
     <w:basedOn w:val="1"/>
     <w:next w:val="1"/>
+    <w:qFormat/>
     <w:uiPriority w:val="0"/>
     <w:pPr>
       <w:keepNext/>
@@ -1017,6 +1230,7 @@
   <w:style w:type="paragraph" w:customStyle="1" w:styleId="19">
     <w:name w:val="兰理工表"/>
     <w:basedOn w:val="1"/>
+    <w:qFormat/>
     <w:uiPriority w:val="0"/>
     <w:pPr>
       <w:spacing w:before="20" w:beforeLines="20" w:after="20" w:afterLines="20"/>
